--- a/MoodleFN_Tabs_with_ATS.docx
+++ b/MoodleFN_Tabs_with_ATS.docx
@@ -82,7 +82,7 @@
         <w:rPr>
           <w:b/>
         </w:rPr>
-        <w:t>2.3</w:t>
+        <w:t>2.4</w:t>
       </w:r>
     </w:p>
     <w:p>
@@ -96,12 +96,7 @@
         <w:t>Git Repository</w:t>
       </w:r>
       <w:r>
-        <w:t xml:space="preserve"> – T</w:t>
-      </w:r>
-      <w:bookmarkStart w:id="0" w:name="_GoBack"/>
-      <w:bookmarkEnd w:id="0"/>
-      <w:r>
-        <w:t>abs Course Format</w:t>
+        <w:t xml:space="preserve"> – Tabs Course Format</w:t>
       </w:r>
       <w:r>
         <w:t xml:space="preserve">: </w:t>
@@ -226,6 +221,8 @@
         </w:rPr>
         <w:t>Installation Instructions</w:t>
       </w:r>
+      <w:bookmarkStart w:id="0" w:name="_GoBack"/>
+      <w:bookmarkEnd w:id="0"/>
     </w:p>
     <w:p>
       <w:pPr>
